--- a/Exam #1 Code Debugging (Easy Part).docx
+++ b/Exam #1 Code Debugging (Easy Part).docx
@@ -4,20 +4,143 @@
   <w:body>
     <w:p>
       <w:r>
-        <w:t xml:space="preserve">Q1: </w:t>
-      </w:r>
-    </w:p>
-    <w:p/>
-    <w:p/>
-    <w:p/>
-    <w:p/>
-    <w:p/>
-    <w:p/>
-    <w:p/>
-    <w:p/>
-    <w:p/>
-    <w:p>
-      <w:r>
+        <w:t>Q1: Associative Array</w:t>
+      </w:r>
+    </w:p>
+    <w:p/>
+    <w:p>
+      <w:r>
+        <w:t>&lt;?php</w:t>
+      </w:r>
+    </w:p>
+    <w:p/>
+    <w:p>
+      <w:r>
+        <w:t xml:space="preserve">class </w:t>
+      </w:r>
+      <w:proofErr w:type="spellStart"/>
+      <w:r>
+        <w:t>SectionArea</w:t>
+      </w:r>
+      <w:proofErr w:type="spellEnd"/>
+    </w:p>
+    <w:p>
+      <w:r>
+        <w:t>{</w:t>
+      </w:r>
+    </w:p>
+    <w:p>
+      <w:r>
+        <w:t xml:space="preserve">    public static function </w:t>
+      </w:r>
+      <w:proofErr w:type="spellStart"/>
+      <w:r>
+        <w:t>partsBySection</w:t>
+      </w:r>
+      <w:proofErr w:type="spellEnd"/>
+      <w:r>
+        <w:t xml:space="preserve"> ($data)</w:t>
+      </w:r>
+    </w:p>
+    <w:p>
+      <w:r>
+        <w:t xml:space="preserve">    {</w:t>
+      </w:r>
+    </w:p>
+    <w:p>
+      <w:r>
+        <w:t xml:space="preserve">        return $data;</w:t>
+      </w:r>
+    </w:p>
+    <w:p>
+      <w:r>
+        <w:t xml:space="preserve">    }</w:t>
+      </w:r>
+    </w:p>
+    <w:p>
+      <w:r>
+        <w:t>}</w:t>
+      </w:r>
+    </w:p>
+    <w:p/>
+    <w:p>
+      <w:r>
+        <w:t>$data = array</w:t>
+      </w:r>
+    </w:p>
+    <w:p>
+      <w:r>
+        <w:t>(</w:t>
+      </w:r>
+    </w:p>
+    <w:p>
+      <w:r>
+        <w:t xml:space="preserve">    "Battery" =&gt; "Assembly",</w:t>
+      </w:r>
+    </w:p>
+    <w:p>
+      <w:r>
+        <w:t xml:space="preserve">    "Tablet" =&gt; "ITS",</w:t>
+      </w:r>
+    </w:p>
+    <w:p>
+      <w:r>
+        <w:t xml:space="preserve">    "Magnet" =&gt; " Assembly "</w:t>
+      </w:r>
+    </w:p>
+    <w:p>
+      <w:r>
+        <w:t>);</w:t>
+      </w:r>
+    </w:p>
+    <w:p/>
+    <w:p>
+      <w:proofErr w:type="spellStart"/>
+      <w:r>
+        <w:t>print_</w:t>
+      </w:r>
+      <w:proofErr w:type="gramStart"/>
+      <w:r>
+        <w:t>r</w:t>
+      </w:r>
+      <w:proofErr w:type="spellEnd"/>
+      <w:r>
+        <w:t>(</w:t>
+      </w:r>
+      <w:proofErr w:type="spellStart"/>
+      <w:proofErr w:type="gramEnd"/>
+      <w:r>
+        <w:t>SectionArea</w:t>
+      </w:r>
+      <w:proofErr w:type="spellEnd"/>
+      <w:r>
+        <w:t xml:space="preserve">:: </w:t>
+      </w:r>
+      <w:proofErr w:type="spellStart"/>
+      <w:r>
+        <w:t>partsBySection</w:t>
+      </w:r>
+      <w:proofErr w:type="spellEnd"/>
+      <w:r>
+        <w:t xml:space="preserve"> ($data));</w:t>
+      </w:r>
+    </w:p>
+    <w:p/>
+    <w:p>
+      <w:r>
+        <w:t>?&gt;</w:t>
+      </w:r>
+    </w:p>
+    <w:p/>
+    <w:p/>
+    <w:p/>
+    <w:p/>
+    <w:p/>
+    <w:p/>
+    <w:p/>
+    <w:p>
+      <w:r>
+        <w:lastRenderedPageBreak/>
         <w:t>Q2: Merge Employee Names</w:t>
       </w:r>
     </w:p>
@@ -118,300 +241,302 @@
         <w:tab/>
         <w:t>return $output;</w:t>
       </w:r>
+    </w:p>
+    <w:p>
+      <w:r>
+        <w:t xml:space="preserve">    </w:t>
+      </w:r>
+      <w:r>
+        <w:tab/>
+        <w:t>}</w:t>
+      </w:r>
+    </w:p>
+    <w:p>
+      <w:r>
+        <w:t>}</w:t>
+      </w:r>
+    </w:p>
+    <w:p/>
+    <w:p>
+      <w:r>
+        <w:t>//Do not change this part</w:t>
+      </w:r>
+    </w:p>
+    <w:p/>
+    <w:p>
+      <w:r>
+        <w:t>$</w:t>
+      </w:r>
+      <w:proofErr w:type="spellStart"/>
+      <w:r>
+        <w:t>empnames</w:t>
+      </w:r>
+      <w:proofErr w:type="spellEnd"/>
+      <w:r>
+        <w:t xml:space="preserve"> = </w:t>
+      </w:r>
+      <w:proofErr w:type="spellStart"/>
+      <w:proofErr w:type="gramStart"/>
+      <w:r>
+        <w:t>EmployeeNames</w:t>
+      </w:r>
+      <w:proofErr w:type="spellEnd"/>
+      <w:r>
+        <w:t>::</w:t>
+      </w:r>
+      <w:proofErr w:type="spellStart"/>
+      <w:proofErr w:type="gramEnd"/>
+      <w:r>
+        <w:t>unique_names</w:t>
+      </w:r>
+      <w:proofErr w:type="spellEnd"/>
+      <w:r>
+        <w:t xml:space="preserve">([jack, </w:t>
+      </w:r>
+      <w:proofErr w:type="spellStart"/>
+      <w:r>
+        <w:t>marwan</w:t>
+      </w:r>
+      <w:proofErr w:type="spellEnd"/>
+      <w:r>
+        <w:t xml:space="preserve">, </w:t>
+      </w:r>
+      <w:proofErr w:type="spellStart"/>
+      <w:r>
+        <w:t>balato</w:t>
+      </w:r>
+      <w:proofErr w:type="spellEnd"/>
+      <w:r>
+        <w:t>], [</w:t>
+      </w:r>
+      <w:proofErr w:type="spellStart"/>
+      <w:r>
+        <w:t>balato</w:t>
+      </w:r>
+      <w:proofErr w:type="spellEnd"/>
+      <w:r>
+        <w:t xml:space="preserve">, </w:t>
+      </w:r>
+      <w:proofErr w:type="spellStart"/>
+      <w:r>
+        <w:t>arniel</w:t>
+      </w:r>
+      <w:proofErr w:type="spellEnd"/>
+      <w:r>
+        <w:t xml:space="preserve"> ,Ivana]);</w:t>
+      </w:r>
+    </w:p>
+    <w:p/>
+    <w:p>
+      <w:r>
+        <w:t xml:space="preserve">echo </w:t>
+      </w:r>
+      <w:proofErr w:type="gramStart"/>
+      <w:r>
+        <w:t>join(</w:t>
+      </w:r>
+      <w:proofErr w:type="gramEnd"/>
+      <w:r>
+        <w:t>', ', $</w:t>
+      </w:r>
+      <w:proofErr w:type="spellStart"/>
+      <w:r>
+        <w:t>empnames</w:t>
+      </w:r>
+      <w:proofErr w:type="spellEnd"/>
+      <w:r>
+        <w:t xml:space="preserve">); // should print jack, </w:t>
+      </w:r>
+      <w:proofErr w:type="spellStart"/>
+      <w:r>
+        <w:t>marwan</w:t>
+      </w:r>
+      <w:proofErr w:type="spellEnd"/>
+      <w:r>
+        <w:t xml:space="preserve">, </w:t>
+      </w:r>
+      <w:proofErr w:type="spellStart"/>
+      <w:r>
+        <w:t>balato</w:t>
+      </w:r>
+      <w:proofErr w:type="spellEnd"/>
+      <w:r>
+        <w:t xml:space="preserve">, </w:t>
+      </w:r>
+      <w:proofErr w:type="spellStart"/>
+      <w:r>
+        <w:t>Arniel,Ivana</w:t>
+      </w:r>
+      <w:proofErr w:type="spellEnd"/>
+    </w:p>
+    <w:p/>
+    <w:p>
+      <w:r>
+        <w:t>?&gt;</w:t>
+      </w:r>
+    </w:p>
+    <w:p/>
+    <w:p/>
+    <w:p/>
+    <w:p/>
+    <w:p/>
+    <w:p/>
+    <w:p/>
+    <w:p/>
+    <w:p/>
+    <w:p>
+      <w:r>
+        <w:lastRenderedPageBreak/>
+        <w:t>Q3: Palindrome</w:t>
+      </w:r>
+    </w:p>
+    <w:p/>
+    <w:p>
+      <w:r>
+        <w:t>&lt;?php</w:t>
+      </w:r>
+    </w:p>
+    <w:p/>
+    <w:p>
+      <w:r>
+        <w:t>class Palindrome</w:t>
+      </w:r>
+    </w:p>
+    <w:p>
+      <w:r>
+        <w:t>{</w:t>
+      </w:r>
+    </w:p>
+    <w:p>
+      <w:r>
+        <w:t xml:space="preserve">    public static function </w:t>
+      </w:r>
+      <w:proofErr w:type="spellStart"/>
+      <w:r>
+        <w:t>checkPalindrome</w:t>
+      </w:r>
+      <w:proofErr w:type="spellEnd"/>
+      <w:r>
+        <w:t>($word)</w:t>
+      </w:r>
+    </w:p>
+    <w:p>
+      <w:r>
+        <w:t xml:space="preserve">    {</w:t>
+      </w:r>
+    </w:p>
+    <w:p>
+      <w:r>
+        <w:t xml:space="preserve">    </w:t>
+      </w:r>
+      <w:r>
+        <w:tab/>
+        <w:t>if (</w:t>
+      </w:r>
+      <w:proofErr w:type="spellStart"/>
+      <w:r>
+        <w:t>strtolower</w:t>
+      </w:r>
+      <w:proofErr w:type="spellEnd"/>
+      <w:r>
+        <w:t>(</w:t>
+      </w:r>
+      <w:proofErr w:type="spellStart"/>
+      <w:r>
+        <w:t>strrev</w:t>
+      </w:r>
+      <w:proofErr w:type="spellEnd"/>
+      <w:r>
+        <w:t>($word)) == $word) {</w:t>
+      </w:r>
+    </w:p>
+    <w:p>
+      <w:r>
+        <w:t xml:space="preserve">        </w:t>
+      </w:r>
+      <w:r>
+        <w:tab/>
+        <w:t>return "True";</w:t>
+      </w:r>
+    </w:p>
+    <w:p>
+      <w:r>
+        <w:t xml:space="preserve">        }</w:t>
+      </w:r>
+    </w:p>
+    <w:p>
+      <w:r>
+        <w:t xml:space="preserve">        else {</w:t>
+      </w:r>
+    </w:p>
+    <w:p>
+      <w:r>
+        <w:t xml:space="preserve">        </w:t>
+      </w:r>
+      <w:r>
+        <w:tab/>
+        <w:t>return "False";</w:t>
+      </w:r>
+    </w:p>
+    <w:p>
+      <w:r>
+        <w:t xml:space="preserve">        }</w:t>
+      </w:r>
+    </w:p>
+    <w:p>
+      <w:r>
+        <w:t xml:space="preserve">    }</w:t>
+      </w:r>
+    </w:p>
+    <w:p>
+      <w:r>
+        <w:t>}</w:t>
+      </w:r>
+    </w:p>
+    <w:p/>
+    <w:p>
+      <w:r>
+        <w:t>//Do not change this part</w:t>
+      </w:r>
+    </w:p>
+    <w:p>
+      <w:r>
+        <w:t xml:space="preserve">echo </w:t>
+      </w:r>
+      <w:proofErr w:type="gramStart"/>
+      <w:r>
+        <w:t>Palindrome::</w:t>
+      </w:r>
+      <w:proofErr w:type="gramEnd"/>
+      <w:r>
+        <w:t xml:space="preserve"> </w:t>
+      </w:r>
+      <w:proofErr w:type="spellStart"/>
+      <w:r>
+        <w:t>checkPalindrome</w:t>
+      </w:r>
+      <w:proofErr w:type="spellEnd"/>
+      <w:r>
+        <w:t xml:space="preserve"> ('</w:t>
+      </w:r>
+      <w:proofErr w:type="spellStart"/>
+      <w:r>
+        <w:t>Deleveled</w:t>
+      </w:r>
+      <w:proofErr w:type="spellEnd"/>
+      <w:r>
+        <w:t>');</w:t>
+      </w:r>
+    </w:p>
+    <w:p/>
+    <w:p>
+      <w:r>
+        <w:t>?&gt;</w:t>
+      </w:r>
+    </w:p>
+    <w:p>
       <w:bookmarkStart w:id="0" w:name="_GoBack"/>
       <w:bookmarkEnd w:id="0"/>
-    </w:p>
-    <w:p>
-      <w:r>
-        <w:t xml:space="preserve">    </w:t>
-      </w:r>
-      <w:r>
-        <w:tab/>
-        <w:t>}</w:t>
-      </w:r>
-    </w:p>
-    <w:p>
-      <w:r>
-        <w:t>}</w:t>
-      </w:r>
-    </w:p>
-    <w:p/>
-    <w:p>
-      <w:r>
-        <w:t>//Do not change this part</w:t>
-      </w:r>
-    </w:p>
-    <w:p/>
-    <w:p>
-      <w:r>
-        <w:t>$</w:t>
-      </w:r>
-      <w:proofErr w:type="spellStart"/>
-      <w:r>
-        <w:t>empnames</w:t>
-      </w:r>
-      <w:proofErr w:type="spellEnd"/>
-      <w:r>
-        <w:t xml:space="preserve"> = </w:t>
-      </w:r>
-      <w:proofErr w:type="spellStart"/>
-      <w:proofErr w:type="gramStart"/>
-      <w:r>
-        <w:t>EmployeeNames</w:t>
-      </w:r>
-      <w:proofErr w:type="spellEnd"/>
-      <w:r>
-        <w:t>::</w:t>
-      </w:r>
-      <w:proofErr w:type="spellStart"/>
-      <w:proofErr w:type="gramEnd"/>
-      <w:r>
-        <w:t>unique_names</w:t>
-      </w:r>
-      <w:proofErr w:type="spellEnd"/>
-      <w:r>
-        <w:t xml:space="preserve">([jack, </w:t>
-      </w:r>
-      <w:proofErr w:type="spellStart"/>
-      <w:r>
-        <w:t>marwan</w:t>
-      </w:r>
-      <w:proofErr w:type="spellEnd"/>
-      <w:r>
-        <w:t xml:space="preserve">, </w:t>
-      </w:r>
-      <w:proofErr w:type="spellStart"/>
-      <w:r>
-        <w:t>balato</w:t>
-      </w:r>
-      <w:proofErr w:type="spellEnd"/>
-      <w:r>
-        <w:t>], [</w:t>
-      </w:r>
-      <w:proofErr w:type="spellStart"/>
-      <w:r>
-        <w:t>balato</w:t>
-      </w:r>
-      <w:proofErr w:type="spellEnd"/>
-      <w:r>
-        <w:t xml:space="preserve">, </w:t>
-      </w:r>
-      <w:proofErr w:type="spellStart"/>
-      <w:r>
-        <w:t>arniel</w:t>
-      </w:r>
-      <w:proofErr w:type="spellEnd"/>
-      <w:r>
-        <w:t xml:space="preserve"> ,Ivana]);</w:t>
-      </w:r>
-    </w:p>
-    <w:p/>
-    <w:p>
-      <w:r>
-        <w:t xml:space="preserve">echo </w:t>
-      </w:r>
-      <w:proofErr w:type="gramStart"/>
-      <w:r>
-        <w:t>join(</w:t>
-      </w:r>
-      <w:proofErr w:type="gramEnd"/>
-      <w:r>
-        <w:t>', ', $</w:t>
-      </w:r>
-      <w:proofErr w:type="spellStart"/>
-      <w:r>
-        <w:t>empnames</w:t>
-      </w:r>
-      <w:proofErr w:type="spellEnd"/>
-      <w:r>
-        <w:t xml:space="preserve">); // should print jack, </w:t>
-      </w:r>
-      <w:proofErr w:type="spellStart"/>
-      <w:r>
-        <w:t>marwan</w:t>
-      </w:r>
-      <w:proofErr w:type="spellEnd"/>
-      <w:r>
-        <w:t xml:space="preserve">, </w:t>
-      </w:r>
-      <w:proofErr w:type="spellStart"/>
-      <w:r>
-        <w:t>balato</w:t>
-      </w:r>
-      <w:proofErr w:type="spellEnd"/>
-      <w:r>
-        <w:t xml:space="preserve">, </w:t>
-      </w:r>
-      <w:proofErr w:type="spellStart"/>
-      <w:r>
-        <w:t>Arniel,Ivana</w:t>
-      </w:r>
-      <w:proofErr w:type="spellEnd"/>
-    </w:p>
-    <w:p/>
-    <w:p>
-      <w:r>
-        <w:lastRenderedPageBreak/>
-        <w:t>?&gt;</w:t>
-      </w:r>
-    </w:p>
-    <w:p/>
-    <w:p/>
-    <w:p/>
-    <w:p/>
-    <w:p/>
-    <w:p/>
-    <w:p/>
-    <w:p/>
-    <w:p/>
-    <w:p>
-      <w:r>
-        <w:t>Q3: Palindrome</w:t>
-      </w:r>
-    </w:p>
-    <w:p/>
-    <w:p>
-      <w:r>
-        <w:t>&lt;?php</w:t>
-      </w:r>
-    </w:p>
-    <w:p/>
-    <w:p>
-      <w:r>
-        <w:t>class Palindrome</w:t>
-      </w:r>
-    </w:p>
-    <w:p>
-      <w:r>
-        <w:t>{</w:t>
-      </w:r>
-    </w:p>
-    <w:p>
-      <w:r>
-        <w:t xml:space="preserve">    public static function </w:t>
-      </w:r>
-      <w:proofErr w:type="spellStart"/>
-      <w:r>
-        <w:t>checkPalindrome</w:t>
-      </w:r>
-      <w:proofErr w:type="spellEnd"/>
-      <w:r>
-        <w:t>($word)</w:t>
-      </w:r>
-    </w:p>
-    <w:p>
-      <w:r>
-        <w:t xml:space="preserve">    {</w:t>
-      </w:r>
-    </w:p>
-    <w:p>
-      <w:r>
-        <w:t xml:space="preserve">    </w:t>
-      </w:r>
-      <w:r>
-        <w:tab/>
-        <w:t>if (</w:t>
-      </w:r>
-      <w:proofErr w:type="spellStart"/>
-      <w:r>
-        <w:t>strtolower</w:t>
-      </w:r>
-      <w:proofErr w:type="spellEnd"/>
-      <w:r>
-        <w:t>(</w:t>
-      </w:r>
-      <w:proofErr w:type="spellStart"/>
-      <w:r>
-        <w:t>strrev</w:t>
-      </w:r>
-      <w:proofErr w:type="spellEnd"/>
-      <w:r>
-        <w:t>($word)) == $word) {</w:t>
-      </w:r>
-    </w:p>
-    <w:p>
-      <w:r>
-        <w:t xml:space="preserve">        </w:t>
-      </w:r>
-      <w:r>
-        <w:tab/>
-        <w:t>return "True";</w:t>
-      </w:r>
-    </w:p>
-    <w:p>
-      <w:r>
-        <w:t xml:space="preserve">        }</w:t>
-      </w:r>
-    </w:p>
-    <w:p>
-      <w:r>
-        <w:t xml:space="preserve">        else {</w:t>
-      </w:r>
-    </w:p>
-    <w:p>
-      <w:r>
-        <w:t xml:space="preserve">        </w:t>
-      </w:r>
-      <w:r>
-        <w:tab/>
-        <w:t>return "False";</w:t>
-      </w:r>
-    </w:p>
-    <w:p>
-      <w:r>
-        <w:t xml:space="preserve">        }</w:t>
-      </w:r>
-    </w:p>
-    <w:p>
-      <w:r>
-        <w:t xml:space="preserve">    }</w:t>
-      </w:r>
-    </w:p>
-    <w:p>
-      <w:r>
-        <w:t>}</w:t>
-      </w:r>
-    </w:p>
-    <w:p/>
-    <w:p>
-      <w:r>
-        <w:t>//Do not change this part</w:t>
-      </w:r>
-    </w:p>
-    <w:p>
-      <w:r>
-        <w:t xml:space="preserve">echo </w:t>
-      </w:r>
-      <w:proofErr w:type="gramStart"/>
-      <w:r>
-        <w:t>Palindrome::</w:t>
-      </w:r>
-      <w:proofErr w:type="gramEnd"/>
-      <w:r>
-        <w:t xml:space="preserve"> </w:t>
-      </w:r>
-      <w:proofErr w:type="spellStart"/>
-      <w:r>
-        <w:t>checkPalindrome</w:t>
-      </w:r>
-      <w:proofErr w:type="spellEnd"/>
-      <w:r>
-        <w:t xml:space="preserve"> ('</w:t>
-      </w:r>
-      <w:proofErr w:type="spellStart"/>
-      <w:r>
-        <w:t>Deleveled</w:t>
-      </w:r>
-      <w:proofErr w:type="spellEnd"/>
-      <w:r>
-        <w:t>');</w:t>
-      </w:r>
-    </w:p>
-    <w:p/>
-    <w:p>
-      <w:r>
-        <w:t>?&gt;</w:t>
-      </w:r>
     </w:p>
     <w:sectPr>
       <w:pgSz w:w="12240" w:h="15840"/>
@@ -820,6 +945,7 @@
   <w:style w:type="paragraph" w:default="1" w:styleId="Normal">
     <w:name w:val="Normal"/>
     <w:qFormat/>
+    <w:rsid w:val="004B0413"/>
   </w:style>
   <w:style w:type="character" w:default="1" w:styleId="DefaultParagraphFont">
     <w:name w:val="Default Paragraph Font"/>
